--- a/LAND RECORDS/470_details/Rahul_raj/CO_application.docx
+++ b/LAND RECORDS/470_details/Rahul_raj/CO_application.docx
@@ -64,6 +64,7 @@
         <w:t xml:space="preserve">  </w:t>
       </w:r>
       <w:proofErr w:type="spellStart"/>
+      <w:proofErr w:type="gramStart"/>
       <w:r>
         <w:rPr>
           <w:rFonts w:ascii="Nirmala UI" w:hAnsi="Nirmala UI" w:cs="Nirmala UI"/>
@@ -72,7 +73,11 @@
       </w:r>
       <w:proofErr w:type="spellEnd"/>
       <w:r>
-        <w:t xml:space="preserve"> , </w:t>
+        <w:t xml:space="preserve"> ,</w:t>
+      </w:r>
+      <w:proofErr w:type="gramEnd"/>
+      <w:r>
+        <w:t xml:space="preserve"> </w:t>
       </w:r>
       <w:proofErr w:type="spellStart"/>
       <w:r>
@@ -97,7 +102,10 @@
         <w:t xml:space="preserve"> - </w:t>
       </w:r>
       <w:r>
-        <w:t>08</w:t>
+        <w:t>2</w:t>
+      </w:r>
+      <w:r>
+        <w:t>0</w:t>
       </w:r>
       <w:r>
         <w:t>/0</w:t>
@@ -154,7 +162,15 @@
       </w:r>
       <w:proofErr w:type="spellEnd"/>
       <w:r>
-        <w:t xml:space="preserve"> 33711  ( 6297 R27/ 2023 - 2024 ) </w:t>
+        <w:t xml:space="preserve"> </w:t>
+      </w:r>
+      <w:proofErr w:type="gramStart"/>
+      <w:r>
+        <w:t>33711  (</w:t>
+      </w:r>
+      <w:proofErr w:type="gramEnd"/>
+      <w:r>
+        <w:t xml:space="preserve"> 6297 R27/ 2023 - 2024 ) </w:t>
       </w:r>
       <w:proofErr w:type="spellStart"/>
       <w:r>
@@ -420,6 +436,7 @@
         <w:t xml:space="preserve"> </w:t>
       </w:r>
       <w:proofErr w:type="spellStart"/>
+      <w:proofErr w:type="gramStart"/>
       <w:r>
         <w:rPr>
           <w:rFonts w:ascii="Nirmala UI" w:hAnsi="Nirmala UI" w:cs="Nirmala UI"/>
@@ -438,6 +455,7 @@
         <w:t>याचिका</w:t>
       </w:r>
       <w:proofErr w:type="spellEnd"/>
+      <w:proofErr w:type="gramEnd"/>
       <w:r>
         <w:t xml:space="preserve"> </w:t>
       </w:r>
@@ -622,72 +640,110 @@
       <w:r>
         <w:rPr>
           <w:rFonts w:ascii="Nirmala UI" w:hAnsi="Nirmala UI" w:cs="Nirmala UI"/>
+          <w:b/>
+          <w:bCs/>
         </w:rPr>
         <w:t>दक्षिण</w:t>
       </w:r>
       <w:proofErr w:type="spellEnd"/>
       <w:r>
-        <w:t xml:space="preserve"> </w:t>
-      </w:r>
-      <w:proofErr w:type="spellStart"/>
-      <w:r>
-        <w:rPr>
-          <w:rFonts w:ascii="Nirmala UI" w:hAnsi="Nirmala UI" w:cs="Nirmala UI"/>
+        <w:rPr>
+          <w:b/>
+          <w:bCs/>
+        </w:rPr>
+        <w:t xml:space="preserve"> </w:t>
+      </w:r>
+      <w:proofErr w:type="spellStart"/>
+      <w:r>
+        <w:rPr>
+          <w:rFonts w:ascii="Nirmala UI" w:hAnsi="Nirmala UI" w:cs="Nirmala UI"/>
+          <w:b/>
+          <w:bCs/>
         </w:rPr>
         <w:t>में</w:t>
       </w:r>
       <w:proofErr w:type="spellEnd"/>
       <w:r>
+        <w:rPr>
+          <w:b/>
+          <w:bCs/>
+        </w:rPr>
         <w:t xml:space="preserve"> 10 </w:t>
       </w:r>
       <w:proofErr w:type="spellStart"/>
       <w:r>
         <w:rPr>
           <w:rFonts w:ascii="Nirmala UI" w:hAnsi="Nirmala UI" w:cs="Nirmala UI"/>
+          <w:b/>
+          <w:bCs/>
         </w:rPr>
         <w:t>फ़ीट</w:t>
       </w:r>
       <w:proofErr w:type="spellEnd"/>
       <w:r>
-        <w:t xml:space="preserve"> </w:t>
-      </w:r>
-      <w:proofErr w:type="spellStart"/>
-      <w:r>
-        <w:rPr>
-          <w:rFonts w:ascii="Nirmala UI" w:hAnsi="Nirmala UI" w:cs="Nirmala UI"/>
+        <w:rPr>
+          <w:b/>
+          <w:bCs/>
+        </w:rPr>
+        <w:t xml:space="preserve"> </w:t>
+      </w:r>
+      <w:proofErr w:type="spellStart"/>
+      <w:r>
+        <w:rPr>
+          <w:rFonts w:ascii="Nirmala UI" w:hAnsi="Nirmala UI" w:cs="Nirmala UI"/>
+          <w:b/>
+          <w:bCs/>
         </w:rPr>
         <w:t>का</w:t>
       </w:r>
       <w:proofErr w:type="spellEnd"/>
       <w:r>
-        <w:t xml:space="preserve"> </w:t>
-      </w:r>
-      <w:proofErr w:type="spellStart"/>
-      <w:r>
-        <w:rPr>
-          <w:rFonts w:ascii="Nirmala UI" w:hAnsi="Nirmala UI" w:cs="Nirmala UI"/>
+        <w:rPr>
+          <w:b/>
+          <w:bCs/>
+        </w:rPr>
+        <w:t xml:space="preserve"> </w:t>
+      </w:r>
+      <w:proofErr w:type="spellStart"/>
+      <w:r>
+        <w:rPr>
+          <w:rFonts w:ascii="Nirmala UI" w:hAnsi="Nirmala UI" w:cs="Nirmala UI"/>
+          <w:b/>
+          <w:bCs/>
         </w:rPr>
         <w:t>निजी</w:t>
       </w:r>
       <w:proofErr w:type="spellEnd"/>
       <w:r>
-        <w:t xml:space="preserve"> </w:t>
-      </w:r>
-      <w:proofErr w:type="spellStart"/>
-      <w:r>
-        <w:rPr>
-          <w:rFonts w:ascii="Nirmala UI" w:hAnsi="Nirmala UI" w:cs="Nirmala UI"/>
+        <w:rPr>
+          <w:b/>
+          <w:bCs/>
+        </w:rPr>
+        <w:t xml:space="preserve"> </w:t>
+      </w:r>
+      <w:proofErr w:type="spellStart"/>
+      <w:r>
+        <w:rPr>
+          <w:rFonts w:ascii="Nirmala UI" w:hAnsi="Nirmala UI" w:cs="Nirmala UI"/>
+          <w:b/>
+          <w:bCs/>
         </w:rPr>
         <w:t>रास्ता</w:t>
       </w:r>
       <w:proofErr w:type="spellEnd"/>
       <w:r>
-        <w:t xml:space="preserve"> </w:t>
-      </w:r>
-      <w:proofErr w:type="spellStart"/>
-      <w:r>
-        <w:rPr>
-          <w:rFonts w:ascii="Nirmala UI" w:hAnsi="Nirmala UI" w:cs="Nirmala UI"/>
+        <w:rPr>
+          <w:b/>
+          <w:bCs/>
+        </w:rPr>
+        <w:t xml:space="preserve"> </w:t>
+      </w:r>
+      <w:proofErr w:type="spellStart"/>
+      <w:r>
+        <w:rPr>
+          <w:rFonts w:ascii="Nirmala UI" w:hAnsi="Nirmala UI" w:cs="Nirmala UI"/>
+          <w:b/>
+          <w:bCs/>
         </w:rPr>
         <w:t>है</w:t>
       </w:r>
@@ -958,6 +1014,7 @@
         <w:t xml:space="preserve"> </w:t>
       </w:r>
       <w:proofErr w:type="spellStart"/>
+      <w:proofErr w:type="gramStart"/>
       <w:r>
         <w:rPr>
           <w:rFonts w:ascii="Nirmala UI" w:hAnsi="Nirmala UI" w:cs="Nirmala UI"/>
@@ -969,6 +1026,7 @@
         <w:t xml:space="preserve">  (</w:t>
       </w:r>
       <w:proofErr w:type="spellStart"/>
+      <w:proofErr w:type="gramEnd"/>
       <w:r>
         <w:rPr>
           <w:rFonts w:ascii="Nirmala UI" w:hAnsi="Nirmala UI" w:cs="Nirmala UI"/>
@@ -1701,6 +1759,7 @@
     <w:p/>
     <w:p>
       <w:proofErr w:type="spellStart"/>
+      <w:proofErr w:type="gramStart"/>
       <w:r>
         <w:rPr>
           <w:rFonts w:ascii="Nirmala UI" w:hAnsi="Nirmala UI" w:cs="Nirmala UI"/>
@@ -1719,6 +1778,7 @@
         <w:t>महोदया</w:t>
       </w:r>
       <w:proofErr w:type="spellEnd"/>
+      <w:proofErr w:type="gramEnd"/>
       <w:r>
         <w:t xml:space="preserve"> </w:t>
       </w:r>
@@ -1889,6 +1949,7 @@
         <w:t xml:space="preserve"> </w:t>
       </w:r>
       <w:proofErr w:type="spellStart"/>
+      <w:proofErr w:type="gramStart"/>
       <w:r>
         <w:rPr>
           <w:rFonts w:ascii="Nirmala UI" w:hAnsi="Nirmala UI" w:cs="Nirmala UI"/>
@@ -1898,7 +1959,11 @@
       </w:r>
       <w:proofErr w:type="spellEnd"/>
       <w:r>
-        <w:t xml:space="preserve">  - </w:t>
+        <w:t xml:space="preserve">  -</w:t>
+      </w:r>
+      <w:proofErr w:type="gramEnd"/>
+      <w:r>
+        <w:t xml:space="preserve"> </w:t>
       </w:r>
       <w:proofErr w:type="spellStart"/>
       <w:r>
@@ -2133,6 +2198,7 @@
         <w:t xml:space="preserve"> + </w:t>
       </w:r>
       <w:proofErr w:type="spellStart"/>
+      <w:proofErr w:type="gramStart"/>
       <w:r>
         <w:rPr>
           <w:rFonts w:ascii="Nirmala UI" w:hAnsi="Nirmala UI" w:cs="Nirmala UI"/>
@@ -2141,7 +2207,11 @@
       </w:r>
       <w:proofErr w:type="spellEnd"/>
       <w:r>
-        <w:t xml:space="preserve">  - </w:t>
+        <w:t xml:space="preserve">  -</w:t>
+      </w:r>
+      <w:proofErr w:type="gramEnd"/>
+      <w:r>
+        <w:t xml:space="preserve"> </w:t>
       </w:r>
       <w:proofErr w:type="spellStart"/>
       <w:r>
